--- a/Hoganson/Form1--Analysis of Project and Team Plan.docx
+++ b/Hoganson/Form1--Analysis of Project and Team Plan.docx
@@ -147,15 +147,7 @@
                 <w:sz w:val="20"/>
                 <w:szCs w:val="20"/>
               </w:rPr>
-              <w:t xml:space="preserve">List all: </w:t>
-            </w:r>
-            <w:r>
-              <w:rPr>
-                <w:i/>
-                <w:sz w:val="20"/>
-                <w:szCs w:val="20"/>
-              </w:rPr>
-              <w:t xml:space="preserve">Nathan Schneider, Martin Nguyen, Mike Lee, Kate Fisher, My </w:t>
+              <w:t xml:space="preserve">Alphabetical by first name: Kate Fisher, Martin Nguyen, Mike Lee, My </w:t>
             </w:r>
             <w:proofErr w:type="spellStart"/>
             <w:r>
@@ -173,7 +165,25 @@
                 <w:sz w:val="20"/>
                 <w:szCs w:val="20"/>
               </w:rPr>
-              <w:t xml:space="preserve"> Huynh, </w:t>
+              <w:t xml:space="preserve"> Huynh, Nathan </w:t>
+            </w:r>
+            <w:proofErr w:type="gramStart"/>
+            <w:r>
+              <w:rPr>
+                <w:i/>
+                <w:sz w:val="20"/>
+                <w:szCs w:val="20"/>
+              </w:rPr>
+              <w:t>Schneider,  Shailesh</w:t>
+            </w:r>
+            <w:proofErr w:type="gramEnd"/>
+            <w:r>
+              <w:rPr>
+                <w:i/>
+                <w:sz w:val="20"/>
+                <w:szCs w:val="20"/>
+              </w:rPr>
+              <w:t xml:space="preserve"> Thapa , </w:t>
             </w:r>
             <w:proofErr w:type="spellStart"/>
             <w:r>
@@ -191,7 +201,7 @@
                 <w:sz w:val="20"/>
                 <w:szCs w:val="20"/>
               </w:rPr>
-              <w:t xml:space="preserve"> Jones, </w:t>
+              <w:t xml:space="preserve"> Jones</w:t>
             </w:r>
           </w:p>
           <w:p>

--- a/Hoganson/Form1--Analysis of Project and Team Plan.docx
+++ b/Hoganson/Form1--Analysis of Project and Team Plan.docx
@@ -887,7 +887,7 @@
                 <w:sz w:val="18"/>
                 <w:szCs w:val="18"/>
               </w:rPr>
-              <w:t>Zoom or skype</w:t>
+              <w:t>Zoom</w:t>
             </w:r>
           </w:p>
         </w:tc>
